--- a/Requiremen_Analysis/Use case specification/Use case specification-Pay Order.docx
+++ b/Requiremen_Analysis/Use case specification/Use case specification-Pay Order.docx
@@ -415,7 +415,16 @@
           <w:szCs w:val="24"/>
           <w:lang w:val="vi-VN"/>
         </w:rPr>
-        <w:t>Khách hàng nhập thông tin thanh toán bao gồm thông tin thẻ tín dụng và nội dung giao dịch sau đó xác nhân thanh toán.</w:t>
+        <w:t>Khách hàng nhập thông tin thanh toán bao gồm thông tin thẻ tín dụng và nội dung giao dịch</w:t>
+      </w:r>
+      <w:r>
+        <w:rPr>
+          <w:rFonts w:ascii="Times New Roman" w:hAnsi="Times New Roman" w:cs="Times New Roman"/>
+          <w:sz w:val="24"/>
+          <w:szCs w:val="24"/>
+          <w:lang w:val="vi-VN"/>
+        </w:rPr>
+        <w:t>.</w:t>
       </w:r>
     </w:p>
     <w:p>
@@ -568,7 +577,7 @@
           <w:szCs w:val="24"/>
           <w:lang w:val="vi-VN"/>
         </w:rPr>
-        <w:t>Phầm mềm</w:t>
+        <w:t>Phần mềm lưu lại thông tin giao dịch</w:t>
       </w:r>
       <w:r>
         <w:rPr>
@@ -577,7 +586,7 @@
           <w:szCs w:val="24"/>
           <w:lang w:val="vi-VN"/>
         </w:rPr>
-        <w:t xml:space="preserve"> hiện thị mã giao dịch, tên chủ thẻ, số tiền bị trừ, nội dung giao dịch, số dư, ngày giờ giao dịch.</w:t>
+        <w:t>.</w:t>
       </w:r>
     </w:p>
     <w:p>
@@ -604,43 +613,7 @@
           <w:szCs w:val="24"/>
           <w:lang w:val="vi-VN"/>
         </w:rPr>
-        <w:t>Phần mềm lưu lại thông tin giao dịch</w:t>
-      </w:r>
-      <w:r>
-        <w:rPr>
-          <w:rFonts w:ascii="Times New Roman" w:hAnsi="Times New Roman" w:cs="Times New Roman"/>
-          <w:sz w:val="24"/>
-          <w:szCs w:val="24"/>
-          <w:lang w:val="vi-VN"/>
-        </w:rPr>
-        <w:t>.</w:t>
-      </w:r>
-    </w:p>
-    <w:p>
-      <w:pPr>
-        <w:pStyle w:val="ListParagraph"/>
-        <w:numPr>
-          <w:ilvl w:val="0"/>
-          <w:numId w:val="7"/>
-        </w:numPr>
-        <w:spacing w:after="0"/>
-        <w:rPr>
-          <w:rFonts w:ascii="Times New Roman" w:hAnsi="Times New Roman" w:cs="Times New Roman"/>
-          <w:b/>
-          <w:bCs/>
-          <w:sz w:val="28"/>
-          <w:szCs w:val="28"/>
-          <w:lang w:val="vi-VN"/>
-        </w:rPr>
-      </w:pPr>
-      <w:r>
-        <w:rPr>
-          <w:rFonts w:ascii="Times New Roman" w:hAnsi="Times New Roman" w:cs="Times New Roman"/>
-          <w:sz w:val="24"/>
-          <w:szCs w:val="24"/>
-          <w:lang w:val="vi-VN"/>
-        </w:rPr>
-        <w:t>Phần mềm gửi thông tin giao dịch vào hòm thư điện tử của khách hàng.</w:t>
+        <w:t>Phầm mềm hiện thị mã giao dịch, tên chủ thẻ, số tiền bị trừ, nội dung giao dịch, số dư, ngày giờ giao dịch.</w:t>
       </w:r>
     </w:p>
     <w:p>
@@ -1308,17 +1281,24 @@
                 <w:rFonts w:ascii="Times New Roman" w:hAnsi="Times New Roman" w:cs="Times New Roman"/>
                 <w:sz w:val="24"/>
                 <w:szCs w:val="24"/>
-                <w:lang w:val="vi-VN"/>
-              </w:rPr>
-            </w:pPr>
-            <w:r>
-              <w:rPr>
-                <w:rFonts w:ascii="Times New Roman" w:hAnsi="Times New Roman" w:cs="Times New Roman"/>
-                <w:sz w:val="24"/>
-                <w:szCs w:val="24"/>
-                <w:lang w:val="vi-VN"/>
-              </w:rPr>
-              <w:t>Step5</w:t>
+              </w:rPr>
+            </w:pPr>
+            <w:r>
+              <w:rPr>
+                <w:rFonts w:ascii="Times New Roman" w:hAnsi="Times New Roman" w:cs="Times New Roman"/>
+                <w:sz w:val="24"/>
+                <w:szCs w:val="24"/>
+                <w:lang w:val="vi-VN"/>
+              </w:rPr>
+              <w:t>Step</w:t>
+            </w:r>
+            <w:r>
+              <w:rPr>
+                <w:rFonts w:ascii="Times New Roman" w:hAnsi="Times New Roman" w:cs="Times New Roman"/>
+                <w:sz w:val="24"/>
+                <w:szCs w:val="24"/>
+              </w:rPr>
+              <w:t>4</w:t>
             </w:r>
           </w:p>
         </w:tc>
@@ -1674,103 +1654,112 @@
                 <w:szCs w:val="24"/>
                 <w:lang w:val="vi-VN"/>
               </w:rPr>
+              <w:t>1</w:t>
+            </w:r>
+          </w:p>
+        </w:tc>
+        <w:tc>
+          <w:tcPr>
+            <w:tcW w:w="1425" w:type="dxa"/>
+          </w:tcPr>
+          <w:p>
+            <w:pPr>
+              <w:pStyle w:val="ListParagraph"/>
+              <w:ind w:left="0"/>
+              <w:rPr>
+                <w:rFonts w:ascii="Times New Roman" w:hAnsi="Times New Roman" w:cs="Times New Roman"/>
+                <w:sz w:val="24"/>
+                <w:szCs w:val="24"/>
+                <w:lang w:val="vi-VN"/>
+              </w:rPr>
+            </w:pPr>
+            <w:r>
+              <w:rPr>
+                <w:rFonts w:ascii="Times New Roman" w:hAnsi="Times New Roman" w:cs="Times New Roman"/>
+                <w:sz w:val="24"/>
+                <w:szCs w:val="24"/>
+                <w:lang w:val="vi-VN"/>
+              </w:rPr>
+              <w:t xml:space="preserve">Tên ngân hàng phát hành thẻ </w:t>
+            </w:r>
+          </w:p>
+        </w:tc>
+        <w:tc>
+          <w:tcPr>
+            <w:tcW w:w="1413" w:type="dxa"/>
+          </w:tcPr>
+          <w:p>
+            <w:pPr>
+              <w:pStyle w:val="ListParagraph"/>
+              <w:ind w:left="0"/>
+              <w:rPr>
+                <w:rFonts w:ascii="Times New Roman" w:hAnsi="Times New Roman" w:cs="Times New Roman"/>
+                <w:sz w:val="24"/>
+                <w:szCs w:val="24"/>
+                <w:lang w:val="vi-VN"/>
+              </w:rPr>
+            </w:pPr>
+          </w:p>
+        </w:tc>
+        <w:tc>
+          <w:tcPr>
+            <w:tcW w:w="1376" w:type="dxa"/>
+          </w:tcPr>
+          <w:p>
+            <w:pPr>
+              <w:pStyle w:val="ListParagraph"/>
+              <w:ind w:left="0"/>
+              <w:rPr>
+                <w:rFonts w:ascii="Times New Roman" w:hAnsi="Times New Roman" w:cs="Times New Roman"/>
+                <w:sz w:val="24"/>
+                <w:szCs w:val="24"/>
+                <w:lang w:val="vi-VN"/>
+              </w:rPr>
+            </w:pPr>
+            <w:r>
+              <w:rPr>
+                <w:rFonts w:ascii="Times New Roman" w:hAnsi="Times New Roman" w:cs="Times New Roman"/>
+                <w:sz w:val="24"/>
+                <w:szCs w:val="24"/>
+                <w:lang w:val="vi-VN"/>
+              </w:rPr>
+              <w:t>Có</w:t>
+            </w:r>
+          </w:p>
+        </w:tc>
+        <w:tc>
+          <w:tcPr>
+            <w:tcW w:w="1922" w:type="dxa"/>
+          </w:tcPr>
+          <w:p>
+            <w:pPr>
+              <w:pStyle w:val="ListParagraph"/>
+              <w:ind w:left="0"/>
+              <w:rPr>
+                <w:rFonts w:ascii="Times New Roman" w:hAnsi="Times New Roman" w:cs="Times New Roman"/>
+                <w:sz w:val="24"/>
+                <w:szCs w:val="24"/>
+                <w:lang w:val="vi-VN"/>
+              </w:rPr>
+            </w:pPr>
+            <w:r>
+              <w:rPr>
+                <w:rFonts w:ascii="Times New Roman" w:hAnsi="Times New Roman" w:cs="Times New Roman"/>
+                <w:sz w:val="24"/>
+                <w:szCs w:val="24"/>
+                <w:lang w:val="vi-VN"/>
+              </w:rPr>
+              <w:t xml:space="preserve">Ngân hàng phải nằm trong danh sách đã liên kết </w:t>
+            </w:r>
+            <w:r>
+              <w:rPr>
+                <w:rFonts w:ascii="Times New Roman" w:hAnsi="Times New Roman" w:cs="Times New Roman"/>
+                <w:sz w:val="24"/>
+                <w:szCs w:val="24"/>
+                <w:lang w:val="vi-VN"/>
+              </w:rPr>
               <w:lastRenderedPageBreak/>
-              <w:t>1</w:t>
-            </w:r>
-          </w:p>
-        </w:tc>
-        <w:tc>
-          <w:tcPr>
-            <w:tcW w:w="1425" w:type="dxa"/>
-          </w:tcPr>
-          <w:p>
-            <w:pPr>
-              <w:pStyle w:val="ListParagraph"/>
-              <w:ind w:left="0"/>
-              <w:rPr>
-                <w:rFonts w:ascii="Times New Roman" w:hAnsi="Times New Roman" w:cs="Times New Roman"/>
-                <w:sz w:val="24"/>
-                <w:szCs w:val="24"/>
-                <w:lang w:val="vi-VN"/>
-              </w:rPr>
-            </w:pPr>
-            <w:r>
-              <w:rPr>
-                <w:rFonts w:ascii="Times New Roman" w:hAnsi="Times New Roman" w:cs="Times New Roman"/>
-                <w:sz w:val="24"/>
-                <w:szCs w:val="24"/>
-                <w:lang w:val="vi-VN"/>
-              </w:rPr>
-              <w:t xml:space="preserve">Tên ngân hàng phát hành thẻ </w:t>
-            </w:r>
-          </w:p>
-        </w:tc>
-        <w:tc>
-          <w:tcPr>
-            <w:tcW w:w="1413" w:type="dxa"/>
-          </w:tcPr>
-          <w:p>
-            <w:pPr>
-              <w:pStyle w:val="ListParagraph"/>
-              <w:ind w:left="0"/>
-              <w:rPr>
-                <w:rFonts w:ascii="Times New Roman" w:hAnsi="Times New Roman" w:cs="Times New Roman"/>
-                <w:sz w:val="24"/>
-                <w:szCs w:val="24"/>
-                <w:lang w:val="vi-VN"/>
-              </w:rPr>
-            </w:pPr>
-          </w:p>
-        </w:tc>
-        <w:tc>
-          <w:tcPr>
-            <w:tcW w:w="1376" w:type="dxa"/>
-          </w:tcPr>
-          <w:p>
-            <w:pPr>
-              <w:pStyle w:val="ListParagraph"/>
-              <w:ind w:left="0"/>
-              <w:rPr>
-                <w:rFonts w:ascii="Times New Roman" w:hAnsi="Times New Roman" w:cs="Times New Roman"/>
-                <w:sz w:val="24"/>
-                <w:szCs w:val="24"/>
-                <w:lang w:val="vi-VN"/>
-              </w:rPr>
-            </w:pPr>
-            <w:r>
-              <w:rPr>
-                <w:rFonts w:ascii="Times New Roman" w:hAnsi="Times New Roman" w:cs="Times New Roman"/>
-                <w:sz w:val="24"/>
-                <w:szCs w:val="24"/>
-                <w:lang w:val="vi-VN"/>
-              </w:rPr>
-              <w:t>Có</w:t>
-            </w:r>
-          </w:p>
-        </w:tc>
-        <w:tc>
-          <w:tcPr>
-            <w:tcW w:w="1922" w:type="dxa"/>
-          </w:tcPr>
-          <w:p>
-            <w:pPr>
-              <w:pStyle w:val="ListParagraph"/>
-              <w:ind w:left="0"/>
-              <w:rPr>
-                <w:rFonts w:ascii="Times New Roman" w:hAnsi="Times New Roman" w:cs="Times New Roman"/>
-                <w:sz w:val="24"/>
-                <w:szCs w:val="24"/>
-                <w:lang w:val="vi-VN"/>
-              </w:rPr>
-            </w:pPr>
-            <w:r>
-              <w:rPr>
-                <w:rFonts w:ascii="Times New Roman" w:hAnsi="Times New Roman" w:cs="Times New Roman"/>
-                <w:sz w:val="24"/>
-                <w:szCs w:val="24"/>
-                <w:lang w:val="vi-VN"/>
-              </w:rPr>
-              <w:t>Ngân hàng phải nằm trong danh sách đã liên kết với liên ngân hàng</w:t>
+              <w:t>với liên ngân hàng</w:t>
             </w:r>
           </w:p>
         </w:tc>
@@ -1796,6 +1785,7 @@
                 <w:szCs w:val="24"/>
                 <w:lang w:val="vi-VN"/>
               </w:rPr>
+              <w:lastRenderedPageBreak/>
               <w:t>Vietinbank</w:t>
             </w:r>
           </w:p>
@@ -3481,7 +3471,7 @@
           <w:szCs w:val="24"/>
           <w:lang w:val="vi-VN"/>
         </w:rPr>
-        <w:t xml:space="preserve"> Đồng thời khách hàng nhận được mail thông báo.</w:t>
+        <w:t xml:space="preserve"> </w:t>
       </w:r>
     </w:p>
     <w:p>
@@ -3605,6 +3595,7 @@
       <w:pPr>
         <w:pStyle w:val="ListParagraph"/>
         <w:spacing w:after="0"/>
+        <w:ind w:left="360"/>
         <w:rPr>
           <w:rFonts w:ascii="Times New Roman" w:hAnsi="Times New Roman" w:cs="Times New Roman"/>
           <w:b/>
@@ -3625,10 +3616,10 @@
           <w:lang w:val="vi-VN"/>
         </w:rPr>
         <w:drawing>
-          <wp:inline distT="0" distB="0" distL="0" distR="0" wp14:anchorId="15FE5EAB" wp14:editId="0320FD49">
-            <wp:extent cx="5943600" cy="5880100"/>
-            <wp:effectExtent l="0" t="0" r="0" b="6350"/>
-            <wp:docPr id="2" name="Picture 2" descr="Diagram&#10;&#10;Description automatically generated"/>
+          <wp:inline distT="0" distB="0" distL="0" distR="0" wp14:anchorId="766477FD" wp14:editId="4A439734">
+            <wp:extent cx="5943600" cy="3775710"/>
+            <wp:effectExtent l="0" t="0" r="0" b="0"/>
+            <wp:docPr id="1" name="Picture 1" descr="Diagram&#10;&#10;Description automatically generated"/>
             <wp:cNvGraphicFramePr>
               <a:graphicFrameLocks xmlns:a="http://schemas.openxmlformats.org/drawingml/2006/main" noChangeAspect="1"/>
             </wp:cNvGraphicFramePr>
@@ -3636,11 +3627,11 @@
               <a:graphicData uri="http://schemas.openxmlformats.org/drawingml/2006/picture">
                 <pic:pic xmlns:pic="http://schemas.openxmlformats.org/drawingml/2006/picture">
                   <pic:nvPicPr>
-                    <pic:cNvPr id="2" name="Picture 2" descr="Diagram&#10;&#10;Description automatically generated"/>
+                    <pic:cNvPr id="1" name="Picture 1" descr="Diagram&#10;&#10;Description automatically generated"/>
                     <pic:cNvPicPr/>
                   </pic:nvPicPr>
                   <pic:blipFill>
-                    <a:blip r:embed="rId5">
+                    <a:blip r:embed="rId5" cstate="print">
                       <a:extLst>
                         <a:ext uri="{28A0092B-C50C-407E-A947-70E740481C1C}">
                           <a14:useLocalDpi xmlns:a14="http://schemas.microsoft.com/office/drawing/2010/main" val="0"/>
@@ -3654,7 +3645,7 @@
                   <pic:spPr>
                     <a:xfrm>
                       <a:off x="0" y="0"/>
-                      <a:ext cx="5943600" cy="5880100"/>
+                      <a:ext cx="5943600" cy="3775710"/>
                     </a:xfrm>
                     <a:prstGeom prst="rect">
                       <a:avLst/>
